--- a/182-Accomplished.docx
+++ b/182-Accomplished.docx
@@ -675,146 +675,137 @@
     </w:p>
     <w:p>
       <w:pPr>
+        <w:rPr>
+          <w:rStyle w:val="BoldExpandedConsola"/>
+        </w:rPr>
+      </w:pPr>
+    </w:p>
+    <w:p>
+      <w:pPr>
+        <w:rPr>
+          <w:rStyle w:val="BoldExpandedConsola"/>
+        </w:rPr>
+      </w:pPr>
+      <w:r>
+        <w:rPr>
+          <w:rStyle w:val="BoldExpandedConsola"/>
+        </w:rPr>
+        <w:t>optimim, item master management and cleansing</w:t>
+      </w:r>
+    </w:p>
+    <w:p>
+      <w:pPr>
+        <w:rPr>
+          <w:rStyle w:val="BoldExpandedConsola"/>
+        </w:rPr>
+      </w:pPr>
+    </w:p>
+    <w:p>
+      <w:pPr>
+        <w:rPr>
+          <w:lang w:val="en-US"/>
+        </w:rPr>
+      </w:pPr>
+      <w:proofErr w:type="spellStart"/>
+      <w:r>
+        <w:rPr>
+          <w:lang w:val="en-US"/>
+        </w:rPr>
+        <w:t>OptiMIM</w:t>
+      </w:r>
+      <w:proofErr w:type="spellEnd"/>
+      <w:r>
+        <w:rPr>
+          <w:lang w:val="en-US"/>
+        </w:rPr>
+        <w:t xml:space="preserve"> </w:t>
+      </w:r>
+      <w:r>
+        <w:rPr>
+          <w:lang w:val="en-US"/>
+        </w:rPr>
+        <w:t xml:space="preserve">is </w:t>
+      </w:r>
+      <w:r>
+        <w:rPr>
+          <w:lang w:val="en-US"/>
+        </w:rPr>
+        <w:t>Intalere’s</w:t>
+      </w:r>
+      <w:r>
+        <w:rPr>
+          <w:lang w:val="en-US"/>
+        </w:rPr>
+        <w:t xml:space="preserve"> item master cleansing tool. Customers import their item data and </w:t>
+      </w:r>
+      <w:proofErr w:type="spellStart"/>
+      <w:r>
+        <w:rPr>
+          <w:lang w:val="en-US"/>
+        </w:rPr>
+        <w:t>OptiMIM</w:t>
+      </w:r>
+      <w:proofErr w:type="spellEnd"/>
+      <w:r>
+        <w:rPr>
+          <w:lang w:val="en-US"/>
+        </w:rPr>
+        <w:t xml:space="preserve"> matches it to </w:t>
+      </w:r>
+      <w:r>
+        <w:rPr>
+          <w:lang w:val="en-US"/>
+        </w:rPr>
+        <w:t>our item master. Items that do not match are sent to a clinical team, and then to a third-party partner, for further analysis. Customers subscribe to, and receive exports of, the cleansed items.</w:t>
+      </w:r>
+    </w:p>
+    <w:p>
+      <w:pPr>
         <w:pStyle w:val="ListParagraph"/>
         <w:numPr>
           <w:ilvl w:val="0"/>
-          <w:numId w:val="0"/>
+          <w:numId w:val="21"/>
         </w:numPr>
-        <w:ind w:left="720"/>
         <w:rPr>
           <w:b/>
-        </w:rPr>
-      </w:pPr>
-    </w:p>
-    <w:p>
-      <w:pPr>
-        <w:rPr>
-          <w:rStyle w:val="BoldExpandedConsola"/>
-        </w:rPr>
-      </w:pPr>
-    </w:p>
-    <w:p>
-      <w:pPr>
-        <w:rPr>
-          <w:rStyle w:val="BoldExpandedConsola"/>
-        </w:rPr>
-      </w:pPr>
-      <w:r>
-        <w:rPr>
-          <w:rStyle w:val="BoldExpandedConsola"/>
-        </w:rPr>
-        <w:t>optimim, item master management and cleansing</w:t>
-      </w:r>
-    </w:p>
-    <w:p>
-      <w:pPr>
-        <w:rPr>
-          <w:rStyle w:val="BoldExpandedConsola"/>
-        </w:rPr>
-      </w:pPr>
-    </w:p>
-    <w:p>
-      <w:pPr>
-        <w:rPr>
-          <w:lang w:val="en-US"/>
-        </w:rPr>
-      </w:pPr>
-      <w:r>
-        <w:rPr>
-          <w:lang w:val="en-US"/>
-        </w:rPr>
-        <w:t xml:space="preserve">Write code and … </w:t>
-      </w:r>
-    </w:p>
-    <w:p>
-      <w:pPr>
-        <w:rPr>
-          <w:lang w:val="en-US"/>
-        </w:rPr>
-      </w:pPr>
-    </w:p>
-    <w:p>
-      <w:pPr>
-        <w:rPr>
-          <w:rStyle w:val="BoldExpandedConsola"/>
-        </w:rPr>
-      </w:pPr>
-      <w:r>
-        <w:rPr>
-          <w:rStyle w:val="BoldExpandedConsola"/>
-        </w:rPr>
-        <w:t xml:space="preserve">spend warehouse, </w:t>
-      </w:r>
-      <w:r>
-        <w:rPr>
-          <w:rStyle w:val="BoldExpandedConsola"/>
-        </w:rPr>
-        <w:t>infrastructure &amp; data warehouse</w:t>
-      </w:r>
-    </w:p>
-    <w:p>
-      <w:pPr>
-        <w:rPr>
-          <w:rStyle w:val="BoldExpandedConsola"/>
-        </w:rPr>
-      </w:pPr>
-    </w:p>
-    <w:p>
-      <w:pPr>
-        <w:rPr>
-          <w:lang w:val="en-US"/>
-        </w:rPr>
-      </w:pPr>
-      <w:r>
-        <w:rPr>
-          <w:lang w:val="en-US"/>
-        </w:rPr>
-        <w:t xml:space="preserve">Write code and … </w:t>
-      </w:r>
-    </w:p>
-    <w:p>
-      <w:pPr>
-        <w:rPr>
-          <w:rStyle w:val="BoldExpandedConsola"/>
-          <w:rFonts w:ascii="Cambria Math" w:hAnsi="Cambria Math" w:cs="Times New Roman"/>
-          <w:b w:val="0"/>
-          <w:caps w:val="0"/>
-          <w:spacing w:val="0"/>
-        </w:rPr>
-      </w:pPr>
-    </w:p>
-    <w:p>
-      <w:pPr>
-        <w:rPr>
-          <w:rStyle w:val="BoldExpandedConsola"/>
-        </w:rPr>
-      </w:pPr>
-      <w:r>
-        <w:rPr>
-          <w:rStyle w:val="BoldExpandedConsola"/>
-        </w:rPr>
-        <w:t>vbp analyzer, value-based purchasing tracking &amp; planning</w:t>
-      </w:r>
-    </w:p>
-    <w:p>
-      <w:pPr>
-        <w:rPr>
-          <w:lang w:val="en-US"/>
-        </w:rPr>
-      </w:pPr>
-    </w:p>
-    <w:p>
-      <w:pPr>
-        <w:rPr>
-          <w:lang w:val="en-US"/>
-        </w:rPr>
-      </w:pPr>
-      <w:r>
-        <w:rPr>
-          <w:lang w:val="en-US"/>
-        </w:rPr>
-        <w:t xml:space="preserve">Write code and … </w:t>
-      </w:r>
+          <w:i/>
+        </w:rPr>
+      </w:pPr>
+      <w:r>
+        <w:rPr>
+          <w:b/>
+          <w:i/>
+        </w:rPr>
+        <w:t>Gathered</w:t>
+      </w:r>
+      <w:r>
+        <w:t xml:space="preserve"> requirements from our pilot hospitals to understand the challenges faced by purchasing departments and hospital staff</w:t>
+      </w:r>
+    </w:p>
+    <w:p>
+      <w:pPr>
+        <w:pStyle w:val="ListParagraph"/>
+        <w:numPr>
+          <w:ilvl w:val="0"/>
+          <w:numId w:val="21"/>
+        </w:numPr>
+        <w:rPr>
+          <w:b/>
+          <w:i/>
+        </w:rPr>
+      </w:pPr>
+      <w:r>
+        <w:rPr>
+          <w:b/>
+          <w:i/>
+        </w:rPr>
+        <w:t>Implemented</w:t>
+      </w:r>
+      <w:r>
+        <w:t xml:space="preserve">  the export process, allowing for multiple formats and user-defined description fields</w:t>
+      </w:r>
+      <w:bookmarkStart w:id="0" w:name="_GoBack"/>
+      <w:bookmarkEnd w:id="0"/>
     </w:p>
     <w:p>
       <w:pPr>
@@ -878,12 +869,7 @@
         <w:t>Invented</w:t>
       </w:r>
       <w:r>
-        <w:t xml:space="preserve">  a flexible framework allowin</w:t>
-      </w:r>
-      <w:bookmarkStart w:id="0" w:name="_GoBack"/>
-      <w:bookmarkEnd w:id="0"/>
-      <w:r>
-        <w:t>g individual teams of developers to create tiles for the portal, while maintaining the code within their own system, on their own development schedule</w:t>
+        <w:t xml:space="preserve">  a flexible framework allowing individual teams of developers to create tiles for the portal, while maintaining the code within their own system, on their own development schedule</w:t>
       </w:r>
     </w:p>
     <w:p>
@@ -924,28 +910,333 @@
         <w:t xml:space="preserve">  between development teams and our users to create custom tiles for individual customers to solve their unique problems</w:t>
       </w:r>
     </w:p>
-    <w:p/>
-    <w:p>
-      <w:pPr>
-        <w:rPr>
-          <w:lang w:val="en-US"/>
-        </w:rPr>
-      </w:pPr>
-    </w:p>
-    <w:p>
-      <w:pPr>
-        <w:rPr>
-          <w:lang w:val="en-US"/>
-        </w:rPr>
-      </w:pPr>
-    </w:p>
-    <w:p>
-      <w:pPr>
-        <w:rPr>
-          <w:lang w:val="en-US"/>
-        </w:rPr>
-      </w:pPr>
-    </w:p>
+    <w:p>
+      <w:pPr>
+        <w:pStyle w:val="Contactinfo"/>
+        <w:rPr>
+          <w:lang w:val="en-US"/>
+        </w:rPr>
+      </w:pPr>
+      <w:r>
+        <w:rPr>
+          <w:lang w:val="en-US"/>
+        </w:rPr>
+      </w:r>
+      <w:r>
+        <w:rPr>
+          <w:lang w:val="en-US"/>
+        </w:rPr>
+        <w:pict>
+          <v:line id="_x0000_s1030" style="visibility:visible;mso-left-percent:-10001;mso-top-percent:-10001;mso-position-horizontal:absolute;mso-position-horizontal-relative:char;mso-position-vertical:absolute;mso-position-vertical-relative:line;mso-left-percent:-10001;mso-top-percent:-10001" from="0,0" to="7in,0" strokecolor="#4579b8 [3044]" strokeweight="3pt">
+            <w10:anchorlock/>
+          </v:line>
+        </w:pict>
+      </w:r>
+    </w:p>
+    <w:p>
+      <w:pPr>
+        <w:pStyle w:val="Heading1"/>
+      </w:pPr>
+      <w:r>
+        <w:t>PROFICIENCIES</w:t>
+      </w:r>
+    </w:p>
+    <w:tbl>
+      <w:tblPr>
+        <w:tblStyle w:val="TableGrid"/>
+        <w:tblW w:w="0" w:type="auto"/>
+        <w:tblInd w:w="360" w:type="dxa"/>
+        <w:tblBorders>
+          <w:top w:val="none" w:sz="0" w:space="0" w:color="auto"/>
+          <w:left w:val="none" w:sz="0" w:space="0" w:color="auto"/>
+          <w:bottom w:val="none" w:sz="0" w:space="0" w:color="auto"/>
+          <w:right w:val="none" w:sz="0" w:space="0" w:color="auto"/>
+          <w:insideH w:val="none" w:sz="0" w:space="0" w:color="auto"/>
+          <w:insideV w:val="none" w:sz="0" w:space="0" w:color="auto"/>
+        </w:tblBorders>
+        <w:tblLook w:val="0600" w:firstRow="0" w:lastRow="0" w:firstColumn="0" w:lastColumn="0" w:noHBand="1" w:noVBand="1"/>
+      </w:tblPr>
+      <w:tblGrid>
+        <w:gridCol w:w="3488"/>
+        <w:gridCol w:w="3226"/>
+        <w:gridCol w:w="3222"/>
+      </w:tblGrid>
+      <w:tr>
+        <w:trPr>
+          <w:trHeight w:val="800"/>
+        </w:trPr>
+        <w:tc>
+          <w:tcPr>
+            <w:tcW w:w="3312" w:type="dxa"/>
+          </w:tcPr>
+          <w:p>
+            <w:pPr>
+              <w:pStyle w:val="ListParagraph"/>
+              <w:numPr>
+                <w:ilvl w:val="0"/>
+                <w:numId w:val="20"/>
+              </w:numPr>
+            </w:pPr>
+            <w:r>
+              <w:t>A</w:t>
+            </w:r>
+            <w:r>
+              <w:t>DO.NET</w:t>
+            </w:r>
+          </w:p>
+          <w:p>
+            <w:pPr>
+              <w:pStyle w:val="ListParagraph"/>
+              <w:numPr>
+                <w:ilvl w:val="0"/>
+                <w:numId w:val="20"/>
+              </w:numPr>
+            </w:pPr>
+            <w:r>
+              <w:t>Agile</w:t>
+            </w:r>
+          </w:p>
+          <w:p>
+            <w:pPr>
+              <w:pStyle w:val="ListParagraph"/>
+              <w:numPr>
+                <w:ilvl w:val="0"/>
+                <w:numId w:val="20"/>
+              </w:numPr>
+            </w:pPr>
+            <w:r>
+              <w:t>ASP.NET</w:t>
+            </w:r>
+          </w:p>
+          <w:p>
+            <w:pPr>
+              <w:pStyle w:val="ListParagraph"/>
+              <w:numPr>
+                <w:ilvl w:val="0"/>
+                <w:numId w:val="20"/>
+              </w:numPr>
+            </w:pPr>
+            <w:r>
+              <w:t>C#/.NET Framework</w:t>
+            </w:r>
+          </w:p>
+          <w:p>
+            <w:pPr>
+              <w:pStyle w:val="ListParagraph"/>
+              <w:numPr>
+                <w:ilvl w:val="0"/>
+                <w:numId w:val="20"/>
+              </w:numPr>
+            </w:pPr>
+            <w:proofErr w:type="spellStart"/>
+            <w:r>
+              <w:t>Git</w:t>
+            </w:r>
+            <w:proofErr w:type="spellEnd"/>
+            <w:r>
+              <w:t>/Mercurial</w:t>
+            </w:r>
+          </w:p>
+          <w:p>
+            <w:pPr>
+              <w:pStyle w:val="ListParagraph"/>
+              <w:numPr>
+                <w:ilvl w:val="0"/>
+                <w:numId w:val="20"/>
+              </w:numPr>
+            </w:pPr>
+            <w:r>
+              <w:t>JavaScript</w:t>
+            </w:r>
+            <w:r>
+              <w:t>/JQuery/AJAX</w:t>
+            </w:r>
+          </w:p>
+          <w:p>
+            <w:pPr>
+              <w:pStyle w:val="ListParagraph"/>
+              <w:numPr>
+                <w:ilvl w:val="0"/>
+                <w:numId w:val="0"/>
+              </w:numPr>
+              <w:ind w:left="360"/>
+            </w:pPr>
+          </w:p>
+        </w:tc>
+        <w:tc>
+          <w:tcPr>
+            <w:tcW w:w="3312" w:type="dxa"/>
+          </w:tcPr>
+          <w:p>
+            <w:pPr>
+              <w:pStyle w:val="ListParagraph"/>
+              <w:numPr>
+                <w:ilvl w:val="0"/>
+                <w:numId w:val="0"/>
+              </w:numPr>
+              <w:ind w:left="360"/>
+            </w:pPr>
+          </w:p>
+          <w:p>
+            <w:pPr>
+              <w:pStyle w:val="ListParagraph"/>
+              <w:numPr>
+                <w:ilvl w:val="0"/>
+                <w:numId w:val="20"/>
+              </w:numPr>
+            </w:pPr>
+            <w:r>
+              <w:t>LINQ</w:t>
+            </w:r>
+          </w:p>
+          <w:p>
+            <w:pPr>
+              <w:pStyle w:val="ListParagraph"/>
+              <w:numPr>
+                <w:ilvl w:val="0"/>
+                <w:numId w:val="20"/>
+              </w:numPr>
+            </w:pPr>
+            <w:r>
+              <w:t>MVC</w:t>
+            </w:r>
+          </w:p>
+          <w:p>
+            <w:pPr>
+              <w:pStyle w:val="ListParagraph"/>
+              <w:numPr>
+                <w:ilvl w:val="0"/>
+                <w:numId w:val="20"/>
+              </w:numPr>
+            </w:pPr>
+            <w:r>
+              <w:t>OOP</w:t>
+            </w:r>
+          </w:p>
+          <w:p>
+            <w:pPr>
+              <w:pStyle w:val="ListParagraph"/>
+              <w:numPr>
+                <w:ilvl w:val="0"/>
+                <w:numId w:val="20"/>
+              </w:numPr>
+            </w:pPr>
+            <w:proofErr w:type="spellStart"/>
+            <w:r>
+              <w:t>RavenDB</w:t>
+            </w:r>
+            <w:proofErr w:type="spellEnd"/>
+            <w:r>
+              <w:t>/NoSQL</w:t>
+            </w:r>
+          </w:p>
+          <w:p>
+            <w:pPr>
+              <w:pStyle w:val="ListParagraph"/>
+              <w:numPr>
+                <w:ilvl w:val="0"/>
+                <w:numId w:val="20"/>
+              </w:numPr>
+            </w:pPr>
+            <w:r>
+              <w:t>React</w:t>
+            </w:r>
+            <w:r>
+              <w:t>/Redux</w:t>
+            </w:r>
+          </w:p>
+          <w:p>
+            <w:pPr>
+              <w:pStyle w:val="ListParagraph"/>
+              <w:numPr>
+                <w:ilvl w:val="0"/>
+                <w:numId w:val="20"/>
+              </w:numPr>
+            </w:pPr>
+            <w:r>
+              <w:t>Relational Database Design</w:t>
+            </w:r>
+          </w:p>
+        </w:tc>
+        <w:tc>
+          <w:tcPr>
+            <w:tcW w:w="3312" w:type="dxa"/>
+          </w:tcPr>
+          <w:p>
+            <w:pPr>
+              <w:pStyle w:val="ListParagraph"/>
+              <w:numPr>
+                <w:ilvl w:val="0"/>
+                <w:numId w:val="0"/>
+              </w:numPr>
+              <w:ind w:left="360"/>
+            </w:pPr>
+          </w:p>
+          <w:p>
+            <w:pPr>
+              <w:pStyle w:val="ListParagraph"/>
+              <w:numPr>
+                <w:ilvl w:val="0"/>
+                <w:numId w:val="20"/>
+              </w:numPr>
+            </w:pPr>
+            <w:r>
+              <w:t>Requirements Gathering</w:t>
+            </w:r>
+          </w:p>
+          <w:p>
+            <w:pPr>
+              <w:pStyle w:val="ListParagraph"/>
+              <w:numPr>
+                <w:ilvl w:val="0"/>
+                <w:numId w:val="20"/>
+              </w:numPr>
+            </w:pPr>
+            <w:r>
+              <w:t>TeamCity/TFS</w:t>
+            </w:r>
+          </w:p>
+          <w:p>
+            <w:pPr>
+              <w:pStyle w:val="ListParagraph"/>
+              <w:numPr>
+                <w:ilvl w:val="0"/>
+                <w:numId w:val="20"/>
+              </w:numPr>
+            </w:pPr>
+            <w:r>
+              <w:t>SQL</w:t>
+            </w:r>
+          </w:p>
+          <w:p>
+            <w:pPr>
+              <w:pStyle w:val="ListParagraph"/>
+              <w:numPr>
+                <w:ilvl w:val="0"/>
+                <w:numId w:val="20"/>
+              </w:numPr>
+            </w:pPr>
+            <w:r>
+              <w:t>XNA/</w:t>
+            </w:r>
+            <w:proofErr w:type="spellStart"/>
+            <w:r>
+              <w:t>MonoGame</w:t>
+            </w:r>
+            <w:proofErr w:type="spellEnd"/>
+          </w:p>
+          <w:p>
+            <w:pPr>
+              <w:pStyle w:val="ListParagraph"/>
+              <w:numPr>
+                <w:ilvl w:val="0"/>
+                <w:numId w:val="0"/>
+              </w:numPr>
+            </w:pPr>
+          </w:p>
+        </w:tc>
+      </w:tr>
+    </w:tbl>
     <w:p>
       <w:pPr>
         <w:pStyle w:val="Contactinfo"/>
@@ -1089,27 +1380,14 @@
             <w:r>
               <w:t xml:space="preserve"> of </w:t>
             </w:r>
-            <w:r>
-              <w:fldChar w:fldCharType="begin"/>
-            </w:r>
-            <w:r>
-              <w:instrText xml:space="preserve"> NUMPAGES  </w:instrText>
-            </w:r>
-            <w:r>
-              <w:fldChar w:fldCharType="separate"/>
-            </w:r>
-            <w:r>
-              <w:rPr>
-                <w:noProof/>
-              </w:rPr>
-              <w:t>2</w:t>
-            </w:r>
-            <w:r>
-              <w:rPr>
-                <w:noProof/>
-              </w:rPr>
-              <w:fldChar w:fldCharType="end"/>
-            </w:r>
+            <w:fldSimple w:instr=" NUMPAGES  ">
+              <w:r>
+                <w:rPr>
+                  <w:noProof/>
+                </w:rPr>
+                <w:t>2</w:t>
+              </w:r>
+            </w:fldSimple>
           </w:p>
         </w:sdtContent>
       </w:sdt>
@@ -1145,6 +1423,119 @@
 <file path=word/numbering.xml><?xml version="1.0" encoding="utf-8"?>
 <w:numbering xmlns:wpc="http://schemas.microsoft.com/office/word/2010/wordprocessingCanvas" xmlns:mc="http://schemas.openxmlformats.org/markup-compatibility/2006" xmlns:o="urn:schemas-microsoft-com:office:office" xmlns:r="http://schemas.openxmlformats.org/officeDocument/2006/relationships" xmlns:m="http://schemas.openxmlformats.org/officeDocument/2006/math" xmlns:v="urn:schemas-microsoft-com:vml" xmlns:wp14="http://schemas.microsoft.com/office/word/2010/wordprocessingDrawing" xmlns:wp="http://schemas.openxmlformats.org/drawingml/2006/wordprocessingDrawing" xmlns:w10="urn:schemas-microsoft-com:office:word" xmlns:w="http://schemas.openxmlformats.org/wordprocessingml/2006/main" xmlns:w14="http://schemas.microsoft.com/office/word/2010/wordml" xmlns:w15="http://schemas.microsoft.com/office/word/2012/wordml" xmlns:wpg="http://schemas.microsoft.com/office/word/2010/wordprocessingGroup" xmlns:wpi="http://schemas.microsoft.com/office/word/2010/wordprocessingInk" xmlns:wne="http://schemas.microsoft.com/office/word/2006/wordml" xmlns:wps="http://schemas.microsoft.com/office/word/2010/wordprocessingShape" mc:Ignorable="w14 w15 wp14">
   <w:abstractNum w:abstractNumId="0" w15:restartNumberingAfterBreak="0">
+    <w:nsid w:val="024F4663"/>
+    <w:multiLevelType w:val="hybridMultilevel"/>
+    <w:tmpl w:val="4CCC8C90"/>
+    <w:lvl w:ilvl="0" w:tplc="AC6C2A46">
+      <w:start w:val="1"/>
+      <w:numFmt w:val="bullet"/>
+      <w:lvlText w:val=""/>
+      <w:lvlJc w:val="left"/>
+      <w:pPr>
+        <w:ind w:left="360" w:hanging="360"/>
+      </w:pPr>
+      <w:rPr>
+        <w:rFonts w:ascii="Symbol" w:hAnsi="Symbol" w:hint="default"/>
+      </w:rPr>
+    </w:lvl>
+    <w:lvl w:ilvl="1" w:tplc="04090003" w:tentative="1">
+      <w:start w:val="1"/>
+      <w:numFmt w:val="bullet"/>
+      <w:lvlText w:val="o"/>
+      <w:lvlJc w:val="left"/>
+      <w:pPr>
+        <w:ind w:left="1080" w:hanging="360"/>
+      </w:pPr>
+      <w:rPr>
+        <w:rFonts w:ascii="Courier New" w:hAnsi="Courier New" w:cs="Courier New" w:hint="default"/>
+      </w:rPr>
+    </w:lvl>
+    <w:lvl w:ilvl="2" w:tplc="04090005" w:tentative="1">
+      <w:start w:val="1"/>
+      <w:numFmt w:val="bullet"/>
+      <w:lvlText w:val=""/>
+      <w:lvlJc w:val="left"/>
+      <w:pPr>
+        <w:ind w:left="1800" w:hanging="360"/>
+      </w:pPr>
+      <w:rPr>
+        <w:rFonts w:ascii="Wingdings" w:hAnsi="Wingdings" w:hint="default"/>
+      </w:rPr>
+    </w:lvl>
+    <w:lvl w:ilvl="3" w:tplc="04090001" w:tentative="1">
+      <w:start w:val="1"/>
+      <w:numFmt w:val="bullet"/>
+      <w:lvlText w:val=""/>
+      <w:lvlJc w:val="left"/>
+      <w:pPr>
+        <w:ind w:left="2520" w:hanging="360"/>
+      </w:pPr>
+      <w:rPr>
+        <w:rFonts w:ascii="Symbol" w:hAnsi="Symbol" w:hint="default"/>
+      </w:rPr>
+    </w:lvl>
+    <w:lvl w:ilvl="4" w:tplc="04090003" w:tentative="1">
+      <w:start w:val="1"/>
+      <w:numFmt w:val="bullet"/>
+      <w:lvlText w:val="o"/>
+      <w:lvlJc w:val="left"/>
+      <w:pPr>
+        <w:ind w:left="3240" w:hanging="360"/>
+      </w:pPr>
+      <w:rPr>
+        <w:rFonts w:ascii="Courier New" w:hAnsi="Courier New" w:cs="Courier New" w:hint="default"/>
+      </w:rPr>
+    </w:lvl>
+    <w:lvl w:ilvl="5" w:tplc="04090005" w:tentative="1">
+      <w:start w:val="1"/>
+      <w:numFmt w:val="bullet"/>
+      <w:lvlText w:val=""/>
+      <w:lvlJc w:val="left"/>
+      <w:pPr>
+        <w:ind w:left="3960" w:hanging="360"/>
+      </w:pPr>
+      <w:rPr>
+        <w:rFonts w:ascii="Wingdings" w:hAnsi="Wingdings" w:hint="default"/>
+      </w:rPr>
+    </w:lvl>
+    <w:lvl w:ilvl="6" w:tplc="04090001" w:tentative="1">
+      <w:start w:val="1"/>
+      <w:numFmt w:val="bullet"/>
+      <w:lvlText w:val=""/>
+      <w:lvlJc w:val="left"/>
+      <w:pPr>
+        <w:ind w:left="4680" w:hanging="360"/>
+      </w:pPr>
+      <w:rPr>
+        <w:rFonts w:ascii="Symbol" w:hAnsi="Symbol" w:hint="default"/>
+      </w:rPr>
+    </w:lvl>
+    <w:lvl w:ilvl="7" w:tplc="04090003" w:tentative="1">
+      <w:start w:val="1"/>
+      <w:numFmt w:val="bullet"/>
+      <w:lvlText w:val="o"/>
+      <w:lvlJc w:val="left"/>
+      <w:pPr>
+        <w:ind w:left="5400" w:hanging="360"/>
+      </w:pPr>
+      <w:rPr>
+        <w:rFonts w:ascii="Courier New" w:hAnsi="Courier New" w:cs="Courier New" w:hint="default"/>
+      </w:rPr>
+    </w:lvl>
+    <w:lvl w:ilvl="8" w:tplc="04090005" w:tentative="1">
+      <w:start w:val="1"/>
+      <w:numFmt w:val="bullet"/>
+      <w:lvlText w:val=""/>
+      <w:lvlJc w:val="left"/>
+      <w:pPr>
+        <w:ind w:left="6120" w:hanging="360"/>
+      </w:pPr>
+      <w:rPr>
+        <w:rFonts w:ascii="Wingdings" w:hAnsi="Wingdings" w:hint="default"/>
+      </w:rPr>
+    </w:lvl>
+  </w:abstractNum>
+  <w:abstractNum w:abstractNumId="1" w15:restartNumberingAfterBreak="0">
     <w:nsid w:val="055415DA"/>
     <w:multiLevelType w:val="hybridMultilevel"/>
     <w:tmpl w:val="152EC7FE"/>
@@ -1257,7 +1648,120 @@
       </w:rPr>
     </w:lvl>
   </w:abstractNum>
-  <w:abstractNum w:abstractNumId="1" w15:restartNumberingAfterBreak="0">
+  <w:abstractNum w:abstractNumId="2" w15:restartNumberingAfterBreak="0">
+    <w:nsid w:val="07B312F0"/>
+    <w:multiLevelType w:val="hybridMultilevel"/>
+    <w:tmpl w:val="4622F36C"/>
+    <w:lvl w:ilvl="0" w:tplc="04090001">
+      <w:start w:val="1"/>
+      <w:numFmt w:val="bullet"/>
+      <w:lvlText w:val=""/>
+      <w:lvlJc w:val="left"/>
+      <w:pPr>
+        <w:ind w:left="720" w:hanging="360"/>
+      </w:pPr>
+      <w:rPr>
+        <w:rFonts w:ascii="Symbol" w:hAnsi="Symbol" w:hint="default"/>
+      </w:rPr>
+    </w:lvl>
+    <w:lvl w:ilvl="1" w:tplc="04090003" w:tentative="1">
+      <w:start w:val="1"/>
+      <w:numFmt w:val="bullet"/>
+      <w:lvlText w:val="o"/>
+      <w:lvlJc w:val="left"/>
+      <w:pPr>
+        <w:ind w:left="1440" w:hanging="360"/>
+      </w:pPr>
+      <w:rPr>
+        <w:rFonts w:ascii="Courier New" w:hAnsi="Courier New" w:cs="Courier New" w:hint="default"/>
+      </w:rPr>
+    </w:lvl>
+    <w:lvl w:ilvl="2" w:tplc="04090005" w:tentative="1">
+      <w:start w:val="1"/>
+      <w:numFmt w:val="bullet"/>
+      <w:lvlText w:val=""/>
+      <w:lvlJc w:val="left"/>
+      <w:pPr>
+        <w:ind w:left="2160" w:hanging="360"/>
+      </w:pPr>
+      <w:rPr>
+        <w:rFonts w:ascii="Wingdings" w:hAnsi="Wingdings" w:hint="default"/>
+      </w:rPr>
+    </w:lvl>
+    <w:lvl w:ilvl="3" w:tplc="04090001" w:tentative="1">
+      <w:start w:val="1"/>
+      <w:numFmt w:val="bullet"/>
+      <w:lvlText w:val=""/>
+      <w:lvlJc w:val="left"/>
+      <w:pPr>
+        <w:ind w:left="2880" w:hanging="360"/>
+      </w:pPr>
+      <w:rPr>
+        <w:rFonts w:ascii="Symbol" w:hAnsi="Symbol" w:hint="default"/>
+      </w:rPr>
+    </w:lvl>
+    <w:lvl w:ilvl="4" w:tplc="04090003" w:tentative="1">
+      <w:start w:val="1"/>
+      <w:numFmt w:val="bullet"/>
+      <w:lvlText w:val="o"/>
+      <w:lvlJc w:val="left"/>
+      <w:pPr>
+        <w:ind w:left="3600" w:hanging="360"/>
+      </w:pPr>
+      <w:rPr>
+        <w:rFonts w:ascii="Courier New" w:hAnsi="Courier New" w:cs="Courier New" w:hint="default"/>
+      </w:rPr>
+    </w:lvl>
+    <w:lvl w:ilvl="5" w:tplc="04090005" w:tentative="1">
+      <w:start w:val="1"/>
+      <w:numFmt w:val="bullet"/>
+      <w:lvlText w:val=""/>
+      <w:lvlJc w:val="left"/>
+      <w:pPr>
+        <w:ind w:left="4320" w:hanging="360"/>
+      </w:pPr>
+      <w:rPr>
+        <w:rFonts w:ascii="Wingdings" w:hAnsi="Wingdings" w:hint="default"/>
+      </w:rPr>
+    </w:lvl>
+    <w:lvl w:ilvl="6" w:tplc="04090001" w:tentative="1">
+      <w:start w:val="1"/>
+      <w:numFmt w:val="bullet"/>
+      <w:lvlText w:val=""/>
+      <w:lvlJc w:val="left"/>
+      <w:pPr>
+        <w:ind w:left="5040" w:hanging="360"/>
+      </w:pPr>
+      <w:rPr>
+        <w:rFonts w:ascii="Symbol" w:hAnsi="Symbol" w:hint="default"/>
+      </w:rPr>
+    </w:lvl>
+    <w:lvl w:ilvl="7" w:tplc="04090003" w:tentative="1">
+      <w:start w:val="1"/>
+      <w:numFmt w:val="bullet"/>
+      <w:lvlText w:val="o"/>
+      <w:lvlJc w:val="left"/>
+      <w:pPr>
+        <w:ind w:left="5760" w:hanging="360"/>
+      </w:pPr>
+      <w:rPr>
+        <w:rFonts w:ascii="Courier New" w:hAnsi="Courier New" w:cs="Courier New" w:hint="default"/>
+      </w:rPr>
+    </w:lvl>
+    <w:lvl w:ilvl="8" w:tplc="04090005" w:tentative="1">
+      <w:start w:val="1"/>
+      <w:numFmt w:val="bullet"/>
+      <w:lvlText w:val=""/>
+      <w:lvlJc w:val="left"/>
+      <w:pPr>
+        <w:ind w:left="6480" w:hanging="360"/>
+      </w:pPr>
+      <w:rPr>
+        <w:rFonts w:ascii="Wingdings" w:hAnsi="Wingdings" w:hint="default"/>
+      </w:rPr>
+    </w:lvl>
+  </w:abstractNum>
+  <w:abstractNum w:abstractNumId="3" w15:restartNumberingAfterBreak="0">
     <w:nsid w:val="118C6B7B"/>
     <w:multiLevelType w:val="hybridMultilevel"/>
     <w:tmpl w:val="40B4A322"/>
@@ -1370,7 +1874,7 @@
       </w:rPr>
     </w:lvl>
   </w:abstractNum>
-  <w:abstractNum w:abstractNumId="2" w15:restartNumberingAfterBreak="0">
+  <w:abstractNum w:abstractNumId="4" w15:restartNumberingAfterBreak="0">
     <w:nsid w:val="197B39CD"/>
     <w:multiLevelType w:val="hybridMultilevel"/>
     <w:tmpl w:val="35AA336A"/>
@@ -1510,7 +2014,7 @@
       </w:rPr>
     </w:lvl>
   </w:abstractNum>
-  <w:abstractNum w:abstractNumId="3" w15:restartNumberingAfterBreak="0">
+  <w:abstractNum w:abstractNumId="5" w15:restartNumberingAfterBreak="0">
     <w:nsid w:val="21253F40"/>
     <w:multiLevelType w:val="hybridMultilevel"/>
     <w:tmpl w:val="970E5A2A"/>
@@ -1623,7 +2127,7 @@
       </w:rPr>
     </w:lvl>
   </w:abstractNum>
-  <w:abstractNum w:abstractNumId="4" w15:restartNumberingAfterBreak="0">
+  <w:abstractNum w:abstractNumId="6" w15:restartNumberingAfterBreak="0">
     <w:nsid w:val="291D0841"/>
     <w:multiLevelType w:val="hybridMultilevel"/>
     <w:tmpl w:val="A8F423B4"/>
@@ -1738,7 +2242,7 @@
       </w:rPr>
     </w:lvl>
   </w:abstractNum>
-  <w:abstractNum w:abstractNumId="5" w15:restartNumberingAfterBreak="0">
+  <w:abstractNum w:abstractNumId="7" w15:restartNumberingAfterBreak="0">
     <w:nsid w:val="302774ED"/>
     <w:multiLevelType w:val="hybridMultilevel"/>
     <w:tmpl w:val="FDECDB94"/>
@@ -1852,7 +2356,7 @@
       </w:rPr>
     </w:lvl>
   </w:abstractNum>
-  <w:abstractNum w:abstractNumId="6" w15:restartNumberingAfterBreak="0">
+  <w:abstractNum w:abstractNumId="8" w15:restartNumberingAfterBreak="0">
     <w:nsid w:val="39094065"/>
     <w:multiLevelType w:val="hybridMultilevel"/>
     <w:tmpl w:val="272667A0"/>
@@ -1965,7 +2469,7 @@
       </w:rPr>
     </w:lvl>
   </w:abstractNum>
-  <w:abstractNum w:abstractNumId="7" w15:restartNumberingAfterBreak="0">
+  <w:abstractNum w:abstractNumId="9" w15:restartNumberingAfterBreak="0">
     <w:nsid w:val="3B3B76C7"/>
     <w:multiLevelType w:val="hybridMultilevel"/>
     <w:tmpl w:val="F8A2F85A"/>
@@ -2080,7 +2584,7 @@
       </w:rPr>
     </w:lvl>
   </w:abstractNum>
-  <w:abstractNum w:abstractNumId="8" w15:restartNumberingAfterBreak="0">
+  <w:abstractNum w:abstractNumId="10" w15:restartNumberingAfterBreak="0">
     <w:nsid w:val="45F03963"/>
     <w:multiLevelType w:val="hybridMultilevel"/>
     <w:tmpl w:val="E6CE0DCA"/>
@@ -2220,7 +2724,120 @@
       </w:rPr>
     </w:lvl>
   </w:abstractNum>
-  <w:abstractNum w:abstractNumId="9" w15:restartNumberingAfterBreak="0">
+  <w:abstractNum w:abstractNumId="11" w15:restartNumberingAfterBreak="0">
+    <w:nsid w:val="4F9429DF"/>
+    <w:multiLevelType w:val="hybridMultilevel"/>
+    <w:tmpl w:val="0A6ADD44"/>
+    <w:lvl w:ilvl="0" w:tplc="AC6C2A46">
+      <w:start w:val="1"/>
+      <w:numFmt w:val="bullet"/>
+      <w:lvlText w:val=""/>
+      <w:lvlJc w:val="left"/>
+      <w:pPr>
+        <w:ind w:left="360" w:hanging="360"/>
+      </w:pPr>
+      <w:rPr>
+        <w:rFonts w:ascii="Symbol" w:hAnsi="Symbol" w:hint="default"/>
+      </w:rPr>
+    </w:lvl>
+    <w:lvl w:ilvl="1" w:tplc="04090003" w:tentative="1">
+      <w:start w:val="1"/>
+      <w:numFmt w:val="bullet"/>
+      <w:lvlText w:val="o"/>
+      <w:lvlJc w:val="left"/>
+      <w:pPr>
+        <w:ind w:left="1080" w:hanging="360"/>
+      </w:pPr>
+      <w:rPr>
+        <w:rFonts w:ascii="Courier New" w:hAnsi="Courier New" w:cs="Courier New" w:hint="default"/>
+      </w:rPr>
+    </w:lvl>
+    <w:lvl w:ilvl="2" w:tplc="04090005" w:tentative="1">
+      <w:start w:val="1"/>
+      <w:numFmt w:val="bullet"/>
+      <w:lvlText w:val=""/>
+      <w:lvlJc w:val="left"/>
+      <w:pPr>
+        <w:ind w:left="1800" w:hanging="360"/>
+      </w:pPr>
+      <w:rPr>
+        <w:rFonts w:ascii="Wingdings" w:hAnsi="Wingdings" w:hint="default"/>
+      </w:rPr>
+    </w:lvl>
+    <w:lvl w:ilvl="3" w:tplc="04090001" w:tentative="1">
+      <w:start w:val="1"/>
+      <w:numFmt w:val="bullet"/>
+      <w:lvlText w:val=""/>
+      <w:lvlJc w:val="left"/>
+      <w:pPr>
+        <w:ind w:left="2520" w:hanging="360"/>
+      </w:pPr>
+      <w:rPr>
+        <w:rFonts w:ascii="Symbol" w:hAnsi="Symbol" w:hint="default"/>
+      </w:rPr>
+    </w:lvl>
+    <w:lvl w:ilvl="4" w:tplc="04090003" w:tentative="1">
+      <w:start w:val="1"/>
+      <w:numFmt w:val="bullet"/>
+      <w:lvlText w:val="o"/>
+      <w:lvlJc w:val="left"/>
+      <w:pPr>
+        <w:ind w:left="3240" w:hanging="360"/>
+      </w:pPr>
+      <w:rPr>
+        <w:rFonts w:ascii="Courier New" w:hAnsi="Courier New" w:cs="Courier New" w:hint="default"/>
+      </w:rPr>
+    </w:lvl>
+    <w:lvl w:ilvl="5" w:tplc="04090005" w:tentative="1">
+      <w:start w:val="1"/>
+      <w:numFmt w:val="bullet"/>
+      <w:lvlText w:val=""/>
+      <w:lvlJc w:val="left"/>
+      <w:pPr>
+        <w:ind w:left="3960" w:hanging="360"/>
+      </w:pPr>
+      <w:rPr>
+        <w:rFonts w:ascii="Wingdings" w:hAnsi="Wingdings" w:hint="default"/>
+      </w:rPr>
+    </w:lvl>
+    <w:lvl w:ilvl="6" w:tplc="04090001" w:tentative="1">
+      <w:start w:val="1"/>
+      <w:numFmt w:val="bullet"/>
+      <w:lvlText w:val=""/>
+      <w:lvlJc w:val="left"/>
+      <w:pPr>
+        <w:ind w:left="4680" w:hanging="360"/>
+      </w:pPr>
+      <w:rPr>
+        <w:rFonts w:ascii="Symbol" w:hAnsi="Symbol" w:hint="default"/>
+      </w:rPr>
+    </w:lvl>
+    <w:lvl w:ilvl="7" w:tplc="04090003" w:tentative="1">
+      <w:start w:val="1"/>
+      <w:numFmt w:val="bullet"/>
+      <w:lvlText w:val="o"/>
+      <w:lvlJc w:val="left"/>
+      <w:pPr>
+        <w:ind w:left="5400" w:hanging="360"/>
+      </w:pPr>
+      <w:rPr>
+        <w:rFonts w:ascii="Courier New" w:hAnsi="Courier New" w:cs="Courier New" w:hint="default"/>
+      </w:rPr>
+    </w:lvl>
+    <w:lvl w:ilvl="8" w:tplc="04090005" w:tentative="1">
+      <w:start w:val="1"/>
+      <w:numFmt w:val="bullet"/>
+      <w:lvlText w:val=""/>
+      <w:lvlJc w:val="left"/>
+      <w:pPr>
+        <w:ind w:left="6120" w:hanging="360"/>
+      </w:pPr>
+      <w:rPr>
+        <w:rFonts w:ascii="Wingdings" w:hAnsi="Wingdings" w:hint="default"/>
+      </w:rPr>
+    </w:lvl>
+  </w:abstractNum>
+  <w:abstractNum w:abstractNumId="12" w15:restartNumberingAfterBreak="0">
     <w:nsid w:val="524571DE"/>
     <w:multiLevelType w:val="hybridMultilevel"/>
     <w:tmpl w:val="27960E1A"/>
@@ -2306,7 +2923,7 @@
       </w:pPr>
     </w:lvl>
   </w:abstractNum>
-  <w:abstractNum w:abstractNumId="10" w15:restartNumberingAfterBreak="0">
+  <w:abstractNum w:abstractNumId="13" w15:restartNumberingAfterBreak="0">
     <w:nsid w:val="57A22214"/>
     <w:multiLevelType w:val="hybridMultilevel"/>
     <w:tmpl w:val="3E48C0D6"/>
@@ -2419,7 +3036,7 @@
       </w:rPr>
     </w:lvl>
   </w:abstractNum>
-  <w:abstractNum w:abstractNumId="11" w15:restartNumberingAfterBreak="0">
+  <w:abstractNum w:abstractNumId="14" w15:restartNumberingAfterBreak="0">
     <w:nsid w:val="5EB5153E"/>
     <w:multiLevelType w:val="hybridMultilevel"/>
     <w:tmpl w:val="319489A4"/>
@@ -2532,7 +3149,120 @@
       </w:rPr>
     </w:lvl>
   </w:abstractNum>
-  <w:abstractNum w:abstractNumId="12" w15:restartNumberingAfterBreak="0">
+  <w:abstractNum w:abstractNumId="15" w15:restartNumberingAfterBreak="0">
+    <w:nsid w:val="5F841FB7"/>
+    <w:multiLevelType w:val="hybridMultilevel"/>
+    <w:tmpl w:val="D5DE35E8"/>
+    <w:lvl w:ilvl="0" w:tplc="AC6C2A46">
+      <w:start w:val="1"/>
+      <w:numFmt w:val="bullet"/>
+      <w:lvlText w:val=""/>
+      <w:lvlJc w:val="left"/>
+      <w:pPr>
+        <w:ind w:left="360" w:hanging="360"/>
+      </w:pPr>
+      <w:rPr>
+        <w:rFonts w:ascii="Symbol" w:hAnsi="Symbol" w:hint="default"/>
+      </w:rPr>
+    </w:lvl>
+    <w:lvl w:ilvl="1" w:tplc="04090003" w:tentative="1">
+      <w:start w:val="1"/>
+      <w:numFmt w:val="bullet"/>
+      <w:lvlText w:val="o"/>
+      <w:lvlJc w:val="left"/>
+      <w:pPr>
+        <w:ind w:left="1080" w:hanging="360"/>
+      </w:pPr>
+      <w:rPr>
+        <w:rFonts w:ascii="Courier New" w:hAnsi="Courier New" w:cs="Courier New" w:hint="default"/>
+      </w:rPr>
+    </w:lvl>
+    <w:lvl w:ilvl="2" w:tplc="04090005" w:tentative="1">
+      <w:start w:val="1"/>
+      <w:numFmt w:val="bullet"/>
+      <w:lvlText w:val=""/>
+      <w:lvlJc w:val="left"/>
+      <w:pPr>
+        <w:ind w:left="1800" w:hanging="360"/>
+      </w:pPr>
+      <w:rPr>
+        <w:rFonts w:ascii="Wingdings" w:hAnsi="Wingdings" w:hint="default"/>
+      </w:rPr>
+    </w:lvl>
+    <w:lvl w:ilvl="3" w:tplc="04090001" w:tentative="1">
+      <w:start w:val="1"/>
+      <w:numFmt w:val="bullet"/>
+      <w:lvlText w:val=""/>
+      <w:lvlJc w:val="left"/>
+      <w:pPr>
+        <w:ind w:left="2520" w:hanging="360"/>
+      </w:pPr>
+      <w:rPr>
+        <w:rFonts w:ascii="Symbol" w:hAnsi="Symbol" w:hint="default"/>
+      </w:rPr>
+    </w:lvl>
+    <w:lvl w:ilvl="4" w:tplc="04090003" w:tentative="1">
+      <w:start w:val="1"/>
+      <w:numFmt w:val="bullet"/>
+      <w:lvlText w:val="o"/>
+      <w:lvlJc w:val="left"/>
+      <w:pPr>
+        <w:ind w:left="3240" w:hanging="360"/>
+      </w:pPr>
+      <w:rPr>
+        <w:rFonts w:ascii="Courier New" w:hAnsi="Courier New" w:cs="Courier New" w:hint="default"/>
+      </w:rPr>
+    </w:lvl>
+    <w:lvl w:ilvl="5" w:tplc="04090005" w:tentative="1">
+      <w:start w:val="1"/>
+      <w:numFmt w:val="bullet"/>
+      <w:lvlText w:val=""/>
+      <w:lvlJc w:val="left"/>
+      <w:pPr>
+        <w:ind w:left="3960" w:hanging="360"/>
+      </w:pPr>
+      <w:rPr>
+        <w:rFonts w:ascii="Wingdings" w:hAnsi="Wingdings" w:hint="default"/>
+      </w:rPr>
+    </w:lvl>
+    <w:lvl w:ilvl="6" w:tplc="04090001" w:tentative="1">
+      <w:start w:val="1"/>
+      <w:numFmt w:val="bullet"/>
+      <w:lvlText w:val=""/>
+      <w:lvlJc w:val="left"/>
+      <w:pPr>
+        <w:ind w:left="4680" w:hanging="360"/>
+      </w:pPr>
+      <w:rPr>
+        <w:rFonts w:ascii="Symbol" w:hAnsi="Symbol" w:hint="default"/>
+      </w:rPr>
+    </w:lvl>
+    <w:lvl w:ilvl="7" w:tplc="04090003" w:tentative="1">
+      <w:start w:val="1"/>
+      <w:numFmt w:val="bullet"/>
+      <w:lvlText w:val="o"/>
+      <w:lvlJc w:val="left"/>
+      <w:pPr>
+        <w:ind w:left="5400" w:hanging="360"/>
+      </w:pPr>
+      <w:rPr>
+        <w:rFonts w:ascii="Courier New" w:hAnsi="Courier New" w:cs="Courier New" w:hint="default"/>
+      </w:rPr>
+    </w:lvl>
+    <w:lvl w:ilvl="8" w:tplc="04090005" w:tentative="1">
+      <w:start w:val="1"/>
+      <w:numFmt w:val="bullet"/>
+      <w:lvlText w:val=""/>
+      <w:lvlJc w:val="left"/>
+      <w:pPr>
+        <w:ind w:left="6120" w:hanging="360"/>
+      </w:pPr>
+      <w:rPr>
+        <w:rFonts w:ascii="Wingdings" w:hAnsi="Wingdings" w:hint="default"/>
+      </w:rPr>
+    </w:lvl>
+  </w:abstractNum>
+  <w:abstractNum w:abstractNumId="16" w15:restartNumberingAfterBreak="0">
     <w:nsid w:val="6378300C"/>
     <w:multiLevelType w:val="hybridMultilevel"/>
     <w:tmpl w:val="279AC9CE"/>
@@ -2672,7 +3402,120 @@
       </w:rPr>
     </w:lvl>
   </w:abstractNum>
-  <w:abstractNum w:abstractNumId="13" w15:restartNumberingAfterBreak="0">
+  <w:abstractNum w:abstractNumId="17" w15:restartNumberingAfterBreak="0">
+    <w:nsid w:val="65D44689"/>
+    <w:multiLevelType w:val="hybridMultilevel"/>
+    <w:tmpl w:val="5ECACCB2"/>
+    <w:lvl w:ilvl="0" w:tplc="0409000F">
+      <w:start w:val="1"/>
+      <w:numFmt w:val="decimal"/>
+      <w:lvlText w:val="%1."/>
+      <w:lvlJc w:val="left"/>
+      <w:pPr>
+        <w:ind w:left="360" w:hanging="360"/>
+      </w:pPr>
+      <w:rPr>
+        <w:rFonts w:hint="default"/>
+      </w:rPr>
+    </w:lvl>
+    <w:lvl w:ilvl="1" w:tplc="04090003" w:tentative="1">
+      <w:start w:val="1"/>
+      <w:numFmt w:val="bullet"/>
+      <w:lvlText w:val="o"/>
+      <w:lvlJc w:val="left"/>
+      <w:pPr>
+        <w:ind w:left="1080" w:hanging="360"/>
+      </w:pPr>
+      <w:rPr>
+        <w:rFonts w:ascii="Courier New" w:hAnsi="Courier New" w:cs="Courier New" w:hint="default"/>
+      </w:rPr>
+    </w:lvl>
+    <w:lvl w:ilvl="2" w:tplc="04090005" w:tentative="1">
+      <w:start w:val="1"/>
+      <w:numFmt w:val="bullet"/>
+      <w:lvlText w:val=""/>
+      <w:lvlJc w:val="left"/>
+      <w:pPr>
+        <w:ind w:left="1800" w:hanging="360"/>
+      </w:pPr>
+      <w:rPr>
+        <w:rFonts w:ascii="Wingdings" w:hAnsi="Wingdings" w:hint="default"/>
+      </w:rPr>
+    </w:lvl>
+    <w:lvl w:ilvl="3" w:tplc="04090001" w:tentative="1">
+      <w:start w:val="1"/>
+      <w:numFmt w:val="bullet"/>
+      <w:lvlText w:val=""/>
+      <w:lvlJc w:val="left"/>
+      <w:pPr>
+        <w:ind w:left="2520" w:hanging="360"/>
+      </w:pPr>
+      <w:rPr>
+        <w:rFonts w:ascii="Symbol" w:hAnsi="Symbol" w:hint="default"/>
+      </w:rPr>
+    </w:lvl>
+    <w:lvl w:ilvl="4" w:tplc="04090003" w:tentative="1">
+      <w:start w:val="1"/>
+      <w:numFmt w:val="bullet"/>
+      <w:lvlText w:val="o"/>
+      <w:lvlJc w:val="left"/>
+      <w:pPr>
+        <w:ind w:left="3240" w:hanging="360"/>
+      </w:pPr>
+      <w:rPr>
+        <w:rFonts w:ascii="Courier New" w:hAnsi="Courier New" w:cs="Courier New" w:hint="default"/>
+      </w:rPr>
+    </w:lvl>
+    <w:lvl w:ilvl="5" w:tplc="04090005" w:tentative="1">
+      <w:start w:val="1"/>
+      <w:numFmt w:val="bullet"/>
+      <w:lvlText w:val=""/>
+      <w:lvlJc w:val="left"/>
+      <w:pPr>
+        <w:ind w:left="3960" w:hanging="360"/>
+      </w:pPr>
+      <w:rPr>
+        <w:rFonts w:ascii="Wingdings" w:hAnsi="Wingdings" w:hint="default"/>
+      </w:rPr>
+    </w:lvl>
+    <w:lvl w:ilvl="6" w:tplc="04090001" w:tentative="1">
+      <w:start w:val="1"/>
+      <w:numFmt w:val="bullet"/>
+      <w:lvlText w:val=""/>
+      <w:lvlJc w:val="left"/>
+      <w:pPr>
+        <w:ind w:left="4680" w:hanging="360"/>
+      </w:pPr>
+      <w:rPr>
+        <w:rFonts w:ascii="Symbol" w:hAnsi="Symbol" w:hint="default"/>
+      </w:rPr>
+    </w:lvl>
+    <w:lvl w:ilvl="7" w:tplc="04090003" w:tentative="1">
+      <w:start w:val="1"/>
+      <w:numFmt w:val="bullet"/>
+      <w:lvlText w:val="o"/>
+      <w:lvlJc w:val="left"/>
+      <w:pPr>
+        <w:ind w:left="5400" w:hanging="360"/>
+      </w:pPr>
+      <w:rPr>
+        <w:rFonts w:ascii="Courier New" w:hAnsi="Courier New" w:cs="Courier New" w:hint="default"/>
+      </w:rPr>
+    </w:lvl>
+    <w:lvl w:ilvl="8" w:tplc="04090005" w:tentative="1">
+      <w:start w:val="1"/>
+      <w:numFmt w:val="bullet"/>
+      <w:lvlText w:val=""/>
+      <w:lvlJc w:val="left"/>
+      <w:pPr>
+        <w:ind w:left="6120" w:hanging="360"/>
+      </w:pPr>
+      <w:rPr>
+        <w:rFonts w:ascii="Wingdings" w:hAnsi="Wingdings" w:hint="default"/>
+      </w:rPr>
+    </w:lvl>
+  </w:abstractNum>
+  <w:abstractNum w:abstractNumId="18" w15:restartNumberingAfterBreak="0">
     <w:nsid w:val="66CC6D20"/>
     <w:multiLevelType w:val="hybridMultilevel"/>
     <w:tmpl w:val="8A241624"/>
@@ -2812,7 +3655,7 @@
       </w:rPr>
     </w:lvl>
   </w:abstractNum>
-  <w:abstractNum w:abstractNumId="14" w15:restartNumberingAfterBreak="0">
+  <w:abstractNum w:abstractNumId="19" w15:restartNumberingAfterBreak="0">
     <w:nsid w:val="6EB561D9"/>
     <w:multiLevelType w:val="hybridMultilevel"/>
     <w:tmpl w:val="37CE3150"/>
@@ -2925,7 +3768,7 @@
       </w:rPr>
     </w:lvl>
   </w:abstractNum>
-  <w:abstractNum w:abstractNumId="15" w15:restartNumberingAfterBreak="0">
+  <w:abstractNum w:abstractNumId="20" w15:restartNumberingAfterBreak="0">
     <w:nsid w:val="7A6010E1"/>
     <w:multiLevelType w:val="hybridMultilevel"/>
     <w:tmpl w:val="7BEC6C4C"/>
@@ -3039,52 +3882,67 @@
     </w:lvl>
   </w:abstractNum>
   <w:num w:numId="1">
+    <w:abstractNumId w:val="18"/>
+  </w:num>
+  <w:num w:numId="2">
+    <w:abstractNumId w:val="16"/>
+  </w:num>
+  <w:num w:numId="3">
+    <w:abstractNumId w:val="10"/>
+  </w:num>
+  <w:num w:numId="4">
+    <w:abstractNumId w:val="4"/>
+  </w:num>
+  <w:num w:numId="5">
+    <w:abstractNumId w:val="14"/>
+  </w:num>
+  <w:num w:numId="6">
+    <w:abstractNumId w:val="19"/>
+  </w:num>
+  <w:num w:numId="7">
+    <w:abstractNumId w:val="6"/>
+  </w:num>
+  <w:num w:numId="8">
+    <w:abstractNumId w:val="7"/>
+  </w:num>
+  <w:num w:numId="9">
+    <w:abstractNumId w:val="9"/>
+  </w:num>
+  <w:num w:numId="10">
     <w:abstractNumId w:val="13"/>
   </w:num>
-  <w:num w:numId="2">
+  <w:num w:numId="11">
+    <w:abstractNumId w:val="1"/>
+  </w:num>
+  <w:num w:numId="12">
     <w:abstractNumId w:val="12"/>
   </w:num>
-  <w:num w:numId="3">
+  <w:num w:numId="13">
     <w:abstractNumId w:val="8"/>
   </w:num>
-  <w:num w:numId="4">
+  <w:num w:numId="14">
+    <w:abstractNumId w:val="20"/>
+  </w:num>
+  <w:num w:numId="15">
+    <w:abstractNumId w:val="5"/>
+  </w:num>
+  <w:num w:numId="16">
+    <w:abstractNumId w:val="3"/>
+  </w:num>
+  <w:num w:numId="17">
     <w:abstractNumId w:val="2"/>
   </w:num>
-  <w:num w:numId="5">
+  <w:num w:numId="18">
+    <w:abstractNumId w:val="0"/>
+  </w:num>
+  <w:num w:numId="19">
+    <w:abstractNumId w:val="17"/>
+  </w:num>
+  <w:num w:numId="20">
     <w:abstractNumId w:val="11"/>
   </w:num>
-  <w:num w:numId="6">
-    <w:abstractNumId w:val="14"/>
-  </w:num>
-  <w:num w:numId="7">
-    <w:abstractNumId w:val="4"/>
-  </w:num>
-  <w:num w:numId="8">
-    <w:abstractNumId w:val="5"/>
-  </w:num>
-  <w:num w:numId="9">
-    <w:abstractNumId w:val="7"/>
-  </w:num>
-  <w:num w:numId="10">
-    <w:abstractNumId w:val="10"/>
-  </w:num>
-  <w:num w:numId="11">
-    <w:abstractNumId w:val="0"/>
-  </w:num>
-  <w:num w:numId="12">
-    <w:abstractNumId w:val="9"/>
-  </w:num>
-  <w:num w:numId="13">
-    <w:abstractNumId w:val="6"/>
-  </w:num>
-  <w:num w:numId="14">
+  <w:num w:numId="21">
     <w:abstractNumId w:val="15"/>
-  </w:num>
-  <w:num w:numId="15">
-    <w:abstractNumId w:val="3"/>
-  </w:num>
-  <w:num w:numId="16">
-    <w:abstractNumId w:val="1"/>
   </w:num>
 </w:numbering>
 </file>
@@ -3758,6 +4616,25 @@
       <w:u w:val="single"/>
     </w:rPr>
   </w:style>
+  <w:style w:type="table" w:styleId="TableGrid">
+    <w:name w:val="Table Grid"/>
+    <w:basedOn w:val="TableNormal"/>
+    <w:uiPriority w:val="59"/>
+    <w:rsid w:val="00E54E8A"/>
+    <w:pPr>
+      <w:spacing w:after="0" w:line="240" w:lineRule="auto"/>
+    </w:pPr>
+    <w:tblPr>
+      <w:tblBorders>
+        <w:top w:val="single" w:sz="4" w:space="0" w:color="auto"/>
+        <w:left w:val="single" w:sz="4" w:space="0" w:color="auto"/>
+        <w:bottom w:val="single" w:sz="4" w:space="0" w:color="auto"/>
+        <w:right w:val="single" w:sz="4" w:space="0" w:color="auto"/>
+        <w:insideH w:val="single" w:sz="4" w:space="0" w:color="auto"/>
+        <w:insideV w:val="single" w:sz="4" w:space="0" w:color="auto"/>
+      </w:tblBorders>
+    </w:tblPr>
+  </w:style>
 </w:styles>
 </file>
 
